--- a/Concepts_Explained/Binary Multiplication.docx
+++ b/Concepts_Explained/Binary Multiplication.docx
@@ -49,24 +49,16 @@
       </w:r>
     </w:p>
     <w:p>
-      <w:r>
-        <w:t xml:space="preserve">0101 </w:t>
-      </w:r>
-      <w:proofErr w:type="spellStart"/>
-      <w:r>
-        <w:t>is</w:t>
-      </w:r>
-      <w:proofErr w:type="spellEnd"/>
-      <w:r>
-        <w:t xml:space="preserve"> </w:t>
-      </w:r>
-      <w:proofErr w:type="spellStart"/>
-      <w:r>
-        <w:t>binary</w:t>
-      </w:r>
-      <w:proofErr w:type="spellEnd"/>
-      <w:r>
-        <w:t xml:space="preserve"> for 5</w:t>
+      <w:pPr>
+        <w:rPr>
+          <w:lang w:val="en-US"/>
+        </w:rPr>
+      </w:pPr>
+      <w:r>
+        <w:rPr>
+          <w:lang w:val="en-US"/>
+        </w:rPr>
+        <w:t>0101 is binary for 5</w:t>
       </w:r>
     </w:p>
     <w:p>
@@ -225,13 +217,7 @@
         <w:rPr>
           <w:lang w:val="en-US"/>
         </w:rPr>
-        <w:t>---------</w:t>
-      </w:r>
-      <w:r>
-        <w:rPr>
-          <w:lang w:val="en-US"/>
-        </w:rPr>
-        <w:t>---------------------------------------------------</w:t>
+        <w:t>------------------------------------------------------------</w:t>
       </w:r>
     </w:p>
     <w:p>
@@ -1143,18 +1129,7 @@
           <w:lang w:val="en-US"/>
         </w:rPr>
         <w:tab/>
-      </w:r>
-      <w:r>
-        <w:rPr>
-          <w:lang w:val="en-US"/>
-        </w:rPr>
-        <w:t>|</w:t>
-      </w:r>
-      <w:r>
-        <w:rPr>
-          <w:lang w:val="en-US"/>
-        </w:rPr>
-        <w:t xml:space="preserve">   </w:t>
+        <w:t xml:space="preserve">|   </w:t>
       </w:r>
       <w:r>
         <w:rPr>
@@ -1212,18 +1187,7 @@
           <w:lang w:val="en-US"/>
         </w:rPr>
         <w:tab/>
-      </w:r>
-      <w:r>
-        <w:rPr>
-          <w:lang w:val="en-US"/>
-        </w:rPr>
-        <w:t>|</w:t>
-      </w:r>
-      <w:r>
-        <w:rPr>
-          <w:lang w:val="en-US"/>
-        </w:rPr>
-        <w:t>______________________</w:t>
+        <w:t>|______________________</w:t>
       </w:r>
       <w:r>
         <w:rPr>
@@ -1261,11 +1225,6 @@
           <w:lang w:val="en-US"/>
         </w:rPr>
         <w:tab/>
-      </w:r>
-      <w:r>
-        <w:rPr>
-          <w:lang w:val="en-US"/>
-        </w:rPr>
         <w:t>|</w:t>
       </w:r>
       <w:r>
@@ -1299,11 +1258,6 @@
           <w:lang w:val="en-US"/>
         </w:rPr>
         <w:tab/>
-      </w:r>
-      <w:r>
-        <w:rPr>
-          <w:lang w:val="en-US"/>
-        </w:rPr>
         <w:t>|</w:t>
       </w:r>
       <w:r>
@@ -1325,11 +1279,6 @@
           <w:lang w:val="en-US"/>
         </w:rPr>
         <w:br/>
-      </w:r>
-      <w:r>
-        <w:rPr>
-          <w:lang w:val="en-US"/>
-        </w:rPr>
         <w:t>3) 12 </w:t>
       </w:r>
       <w:r>
@@ -1361,43 +1310,76 @@
           <w:lang w:val="en-US"/>
         </w:rPr>
         <w:tab/>
+        <w:t>|   -</w:t>
+      </w:r>
+      <w:r>
+        <w:rPr>
+          <w:lang w:val="en-US"/>
+        </w:rPr>
+        <w:tab/>
+      </w:r>
+      <w:r>
+        <w:rPr>
+          <w:lang w:val="en-US"/>
+        </w:rPr>
+        <w:t xml:space="preserve">          </w:t>
+      </w:r>
+      <w:r>
+        <w:rPr>
+          <w:lang w:val="en-US"/>
+        </w:rPr>
+        <w:t>1</w:t>
+      </w:r>
+      <w:r>
+        <w:rPr>
+          <w:lang w:val="en-US"/>
+        </w:rPr>
+        <w:t>*</w:t>
+      </w:r>
+      <w:r>
+        <w:rPr>
+          <w:lang w:val="en-US"/>
+        </w:rPr>
+        <w:t>8</w:t>
+      </w:r>
+      <w:r>
+        <w:rPr>
+          <w:lang w:val="en-US"/>
+        </w:rPr>
+        <w:br/>
+        <w:t>4) 12 – 8 = 4</w:t>
+      </w:r>
+      <w:r>
+        <w:rPr>
+          <w:lang w:val="en-US"/>
+        </w:rPr>
+        <w:tab/>
+      </w:r>
+      <w:r>
+        <w:rPr>
+          <w:lang w:val="en-US"/>
+        </w:rPr>
+        <w:tab/>
+      </w:r>
+      <w:r>
+        <w:rPr>
+          <w:lang w:val="en-US"/>
+        </w:rPr>
+        <w:tab/>
+      </w:r>
+      <w:r>
+        <w:rPr>
+          <w:lang w:val="en-US"/>
+        </w:rPr>
+        <w:tab/>
         <w:t>|</w:t>
       </w:r>
       <w:r>
         <w:rPr>
           <w:lang w:val="en-US"/>
         </w:rPr>
-        <w:t xml:space="preserve">   -</w:t>
-      </w:r>
-      <w:r>
-        <w:rPr>
-          <w:lang w:val="en-US"/>
-        </w:rPr>
-        <w:tab/>
-      </w:r>
-      <w:r>
-        <w:rPr>
-          <w:lang w:val="en-US"/>
-        </w:rPr>
-        <w:t xml:space="preserve">          </w:t>
-      </w:r>
-      <w:r>
-        <w:rPr>
-          <w:lang w:val="en-US"/>
-        </w:rPr>
-        <w:t>1</w:t>
-      </w:r>
-      <w:r>
-        <w:rPr>
-          <w:lang w:val="en-US"/>
-        </w:rPr>
-        <w:t>*</w:t>
-      </w:r>
-      <w:r>
-        <w:rPr>
-          <w:lang w:val="en-US"/>
-        </w:rPr>
-        <w:t>8</w:t>
+        <w:tab/>
+        <w:t>------------</w:t>
       </w:r>
       <w:r>
         <w:rPr>
@@ -1409,13 +1391,7 @@
         <w:rPr>
           <w:lang w:val="en-US"/>
         </w:rPr>
-        <w:t>4) 12 – 8 = 4</w:t>
-      </w:r>
-      <w:r>
-        <w:rPr>
-          <w:lang w:val="en-US"/>
-        </w:rPr>
-        <w:tab/>
+        <w:t>5) 4 &amp; 8 go down</w:t>
       </w:r>
       <w:r>
         <w:rPr>
@@ -1441,7 +1417,14 @@
           <w:lang w:val="en-US"/>
         </w:rPr>
         <w:tab/>
-        <w:t>------------</w:t>
+        <w:t>=</w:t>
+      </w:r>
+      <w:r>
+        <w:rPr>
+          <w:lang w:val="en-US"/>
+        </w:rPr>
+        <w:tab/>
+        <w:t>4</w:t>
       </w:r>
       <w:r>
         <w:rPr>
@@ -1453,51 +1436,6 @@
         <w:rPr>
           <w:lang w:val="en-US"/>
         </w:rPr>
-        <w:t>5) 4 &amp; 8 go down</w:t>
-      </w:r>
-      <w:r>
-        <w:rPr>
-          <w:lang w:val="en-US"/>
-        </w:rPr>
-        <w:tab/>
-      </w:r>
-      <w:r>
-        <w:rPr>
-          <w:lang w:val="en-US"/>
-        </w:rPr>
-        <w:tab/>
-      </w:r>
-      <w:r>
-        <w:rPr>
-          <w:lang w:val="en-US"/>
-        </w:rPr>
-        <w:tab/>
-        <w:t>|</w:t>
-      </w:r>
-      <w:r>
-        <w:rPr>
-          <w:lang w:val="en-US"/>
-        </w:rPr>
-        <w:tab/>
-        <w:t>=</w:t>
-      </w:r>
-      <w:r>
-        <w:rPr>
-          <w:lang w:val="en-US"/>
-        </w:rPr>
-        <w:tab/>
-        <w:t>4</w:t>
-      </w:r>
-      <w:r>
-        <w:rPr>
-          <w:lang w:val="en-US"/>
-        </w:rPr>
-        <w:br/>
-      </w:r>
-      <w:r>
-        <w:rPr>
-          <w:lang w:val="en-US"/>
-        </w:rPr>
         <w:t>6) 48 – 6*8 = 0</w:t>
       </w:r>
       <w:r>
@@ -1532,11 +1470,6 @@
           <w:lang w:val="en-US"/>
         </w:rPr>
         <w:tab/>
-      </w:r>
-      <w:r>
-        <w:rPr>
-          <w:lang w:val="en-US"/>
-        </w:rPr>
         <w:t>|</w:t>
       </w:r>
       <w:r>
@@ -1581,11 +1514,6 @@
           <w:lang w:val="en-US"/>
         </w:rPr>
         <w:tab/>
-      </w:r>
-      <w:r>
-        <w:rPr>
-          <w:lang w:val="en-US"/>
-        </w:rPr>
         <w:t>|</w:t>
       </w:r>
       <w:r>
@@ -1644,18 +1572,7 @@
           <w:lang w:val="en-US"/>
         </w:rPr>
         <w:tab/>
-      </w:r>
-      <w:r>
-        <w:rPr>
-          <w:lang w:val="en-US"/>
-        </w:rPr>
-        <w:t>|</w:t>
-      </w:r>
-      <w:r>
-        <w:rPr>
-          <w:lang w:val="en-US"/>
-        </w:rPr>
-        <w:t xml:space="preserve"> </w:t>
+        <w:t xml:space="preserve">| </w:t>
       </w:r>
       <w:r>
         <w:rPr>
@@ -1718,11 +1635,6 @@
           <w:lang w:val="en-US"/>
         </w:rPr>
         <w:tab/>
-      </w:r>
-      <w:r>
-        <w:rPr>
-          <w:lang w:val="en-US"/>
-        </w:rPr>
         <w:t>|</w:t>
       </w:r>
       <w:r>
@@ -1774,11 +1686,6 @@
           <w:lang w:val="en-US"/>
         </w:rPr>
         <w:tab/>
-      </w:r>
-      <w:r>
-        <w:rPr>
-          <w:lang w:val="en-US"/>
-        </w:rPr>
         <w:t>|</w:t>
       </w:r>
       <w:r>
@@ -1811,13 +1718,7 @@
         <w:rPr>
           <w:lang w:val="en-US"/>
         </w:rPr>
-        <w:t>Binary</w:t>
-      </w:r>
-      <w:r>
-        <w:rPr>
-          <w:lang w:val="en-US"/>
-        </w:rPr>
-        <w:t xml:space="preserve"> Division:</w:t>
+        <w:t>Binary Division:</w:t>
       </w:r>
     </w:p>
     <w:p>
@@ -1980,6 +1881,24 @@
         <w:rPr>
           <w:lang w:val="en-US"/>
         </w:rPr>
+        <w:tab/>
+      </w:r>
+      <w:r>
+        <w:rPr>
+          <w:lang w:val="en-US"/>
+        </w:rPr>
+        <w:tab/>
+      </w:r>
+      <w:r>
+        <w:rPr>
+          <w:lang w:val="en-US"/>
+        </w:rPr>
+        <w:tab/>
+      </w:r>
+      <w:r>
+        <w:rPr>
+          <w:lang w:val="en-US"/>
+        </w:rPr>
         <w:t>110</w:t>
       </w:r>
       <w:r>
@@ -2101,19 +2020,7 @@
         <w:rPr>
           <w:lang w:val="en-US"/>
         </w:rPr>
-        <w:t xml:space="preserve">&lt; </w:t>
-      </w:r>
-      <w:r>
-        <w:rPr>
-          <w:lang w:val="en-US"/>
-        </w:rPr>
-        <w:t>110</w:t>
-      </w:r>
-      <w:r>
-        <w:rPr>
-          <w:lang w:val="en-US"/>
-        </w:rPr>
-        <w:t xml:space="preserve"> </w:t>
+        <w:t xml:space="preserve">&lt; 110 </w:t>
       </w:r>
       <w:r>
         <w:rPr>
@@ -2189,13 +2096,7 @@
         <w:rPr>
           <w:lang w:val="en-US"/>
         </w:rPr>
-        <w:t>--</w:t>
-      </w:r>
-      <w:r>
-        <w:rPr>
-          <w:lang w:val="en-US"/>
-        </w:rPr>
-        <w:t>------------</w:t>
+        <w:t>--------------</w:t>
       </w:r>
       <w:r>
         <w:rPr>
@@ -2596,13 +2497,7 @@
         <w:rPr>
           <w:lang w:val="en-US"/>
         </w:rPr>
-        <w:t>------------------------</w:t>
-      </w:r>
-      <w:r>
-        <w:rPr>
-          <w:lang w:val="en-US"/>
-        </w:rPr>
-        <w:t>-----------</w:t>
+        <w:t>-----------------------------------</w:t>
       </w:r>
       <w:r>
         <w:rPr>
@@ -3218,13 +3113,7 @@
         <w:rPr>
           <w:lang w:val="en-US"/>
         </w:rPr>
-        <w:t xml:space="preserve">16) </w:t>
-      </w:r>
-      <w:r>
-        <w:rPr>
-          <w:lang w:val="en-US"/>
-        </w:rPr>
-        <w:t>110 – 110 = 0</w:t>
+        <w:t>16) 110 – 110 = 0</w:t>
       </w:r>
       <w:r>
         <w:rPr>
@@ -3261,11 +3150,6 @@
           <w:lang w:val="en-US"/>
         </w:rPr>
         <w:tab/>
-      </w:r>
-      <w:r>
-        <w:rPr>
-          <w:lang w:val="en-US"/>
-        </w:rPr>
         <w:t xml:space="preserve">   </w:t>
       </w:r>
       <w:r>
@@ -3273,11 +3157,6 @@
           <w:lang w:val="en-US"/>
         </w:rPr>
         <w:tab/>
-      </w:r>
-      <w:r>
-        <w:rPr>
-          <w:lang w:val="en-US"/>
-        </w:rPr>
         <w:t>-----------------------------------------</w:t>
       </w:r>
       <w:r>
@@ -3328,11 +3207,6 @@
           <w:lang w:val="en-US"/>
         </w:rPr>
         <w:tab/>
-      </w:r>
-      <w:r>
-        <w:rPr>
-          <w:lang w:val="en-US"/>
-        </w:rPr>
         <w:t xml:space="preserve"> =</w:t>
       </w:r>
       <w:r>
@@ -3347,23 +3221,13 @@
           <w:lang w:val="en-US"/>
         </w:rPr>
         <w:tab/>
-      </w:r>
-      <w:r>
-        <w:rPr>
-          <w:lang w:val="en-US"/>
-        </w:rPr>
-        <w:t>0</w:t>
-      </w:r>
-      <w:r>
-        <w:rPr>
-          <w:lang w:val="en-US"/>
-        </w:rPr>
-        <w:tab/>
-      </w:r>
-      <w:r>
-        <w:rPr>
-          <w:lang w:val="en-US"/>
-        </w:rPr>
+        <w:t>0</w:t>
+      </w:r>
+      <w:r>
+        <w:rPr>
+          <w:lang w:val="en-US"/>
+        </w:rPr>
+        <w:tab/>
         <w:t>1</w:t>
       </w:r>
       <w:r>
@@ -3371,11 +3235,6 @@
           <w:lang w:val="en-US"/>
         </w:rPr>
         <w:tab/>
-      </w:r>
-      <w:r>
-        <w:rPr>
-          <w:lang w:val="en-US"/>
-        </w:rPr>
         <w:t>1</w:t>
       </w:r>
       <w:r>
@@ -3680,11 +3539,6 @@
           <w:lang w:val="en-US"/>
         </w:rPr>
         <w:tab/>
-      </w:r>
-      <w:r>
-        <w:rPr>
-          <w:lang w:val="en-US"/>
-        </w:rPr>
         <w:t>--------------------------</w:t>
       </w:r>
       <w:r>
